--- a/units/5/lessons/4/resources/petascale-lesson-5.4-exercises.docx
+++ b/units/5/lessons/4/resources/petascale-lesson-5.4-exercises.docx
@@ -17,25 +17,297 @@
           <w:szCs w:val="24"/>
           <w:rtl w:val="0"/>
         </w:rPr>
-        <w:t xml:space="preserve">Exercise Instructions for Students:</w:t>
-      </w:r>
-    </w:p>
-    <w:p>
-      <w:pPr>
-        <w:rPr>
-          <w:rFonts w:ascii="Times New Roman" w:cs="Times New Roman" w:eastAsia="Times New Roman" w:hAnsi="Times New Roman"/>
-          <w:sz w:val="24"/>
-          <w:szCs w:val="24"/>
-        </w:rPr>
-      </w:pPr>
-      <w:r>
-        <w:rPr>
-          <w:rFonts w:ascii="Times New Roman" w:cs="Times New Roman" w:eastAsia="Times New Roman" w:hAnsi="Times New Roman"/>
-          <w:sz w:val="24"/>
-          <w:szCs w:val="24"/>
-          <w:rtl w:val="0"/>
-        </w:rPr>
-        <w:t xml:space="preserve">The students need to review the notes or video lectures about distributed memory concepts and how to implement the concepts to MPI before doing the exercises. </w:t>
+        <w:t xml:space="preserve">Students will be asked to follow the steps below:</w:t>
+      </w:r>
+    </w:p>
+    <w:p>
+      <w:pPr>
+        <w:numPr>
+          <w:ilvl w:val="0"/>
+          <w:numId w:val="1"/>
+        </w:numPr>
+        <w:ind w:left="720" w:hanging="360"/>
+        <w:rPr>
+          <w:rFonts w:ascii="Times New Roman" w:cs="Times New Roman" w:eastAsia="Times New Roman" w:hAnsi="Times New Roman"/>
+          <w:sz w:val="24"/>
+          <w:szCs w:val="24"/>
+        </w:rPr>
+      </w:pPr>
+      <w:r>
+        <w:rPr>
+          <w:rFonts w:ascii="Times New Roman" w:cs="Times New Roman" w:eastAsia="Times New Roman" w:hAnsi="Times New Roman"/>
+          <w:sz w:val="24"/>
+          <w:szCs w:val="24"/>
+          <w:rtl w:val="0"/>
+        </w:rPr>
+        <w:t xml:space="preserve">SSH to the available SuperComputer using their credentials (User ID and Password)</w:t>
+      </w:r>
+    </w:p>
+    <w:p>
+      <w:pPr>
+        <w:numPr>
+          <w:ilvl w:val="0"/>
+          <w:numId w:val="1"/>
+        </w:numPr>
+        <w:ind w:left="720" w:hanging="360"/>
+        <w:rPr>
+          <w:rFonts w:ascii="Times New Roman" w:cs="Times New Roman" w:eastAsia="Times New Roman" w:hAnsi="Times New Roman"/>
+          <w:sz w:val="24"/>
+          <w:szCs w:val="24"/>
+        </w:rPr>
+      </w:pPr>
+      <w:r>
+        <w:rPr>
+          <w:rFonts w:ascii="Times New Roman" w:cs="Times New Roman" w:eastAsia="Times New Roman" w:hAnsi="Times New Roman"/>
+          <w:sz w:val="24"/>
+          <w:szCs w:val="24"/>
+          <w:rtl w:val="0"/>
+        </w:rPr>
+        <w:t xml:space="preserve">Transfer the following source codes provided by the Instructor in case they are not already available in the system.  </w:t>
+      </w:r>
+    </w:p>
+    <w:p>
+      <w:pPr>
+        <w:numPr>
+          <w:ilvl w:val="1"/>
+          <w:numId w:val="1"/>
+        </w:numPr>
+        <w:ind w:left="1440" w:hanging="360"/>
+        <w:rPr>
+          <w:rFonts w:ascii="Times New Roman" w:cs="Times New Roman" w:eastAsia="Times New Roman" w:hAnsi="Times New Roman"/>
+          <w:sz w:val="24"/>
+          <w:szCs w:val="24"/>
+        </w:rPr>
+      </w:pPr>
+      <w:r>
+        <w:rPr>
+          <w:rFonts w:ascii="Times New Roman" w:cs="Times New Roman" w:eastAsia="Times New Roman" w:hAnsi="Times New Roman"/>
+          <w:sz w:val="24"/>
+          <w:szCs w:val="24"/>
+          <w:rtl w:val="0"/>
+        </w:rPr>
+        <w:t xml:space="preserve">bones.c</w:t>
+      </w:r>
+    </w:p>
+    <w:p>
+      <w:pPr>
+        <w:numPr>
+          <w:ilvl w:val="1"/>
+          <w:numId w:val="1"/>
+        </w:numPr>
+        <w:ind w:left="1440" w:hanging="360"/>
+        <w:rPr>
+          <w:rFonts w:ascii="Times New Roman" w:cs="Times New Roman" w:eastAsia="Times New Roman" w:hAnsi="Times New Roman"/>
+          <w:sz w:val="24"/>
+          <w:szCs w:val="24"/>
+        </w:rPr>
+      </w:pPr>
+      <w:r>
+        <w:rPr>
+          <w:rFonts w:ascii="Times New Roman" w:cs="Times New Roman" w:eastAsia="Times New Roman" w:hAnsi="Times New Roman"/>
+          <w:sz w:val="24"/>
+          <w:szCs w:val="24"/>
+          <w:rtl w:val="0"/>
+        </w:rPr>
+        <w:t xml:space="preserve">heat.c</w:t>
+      </w:r>
+    </w:p>
+    <w:p>
+      <w:pPr>
+        <w:numPr>
+          <w:ilvl w:val="0"/>
+          <w:numId w:val="1"/>
+        </w:numPr>
+        <w:ind w:left="720" w:hanging="360"/>
+        <w:rPr>
+          <w:rFonts w:ascii="Times New Roman" w:cs="Times New Roman" w:eastAsia="Times New Roman" w:hAnsi="Times New Roman"/>
+          <w:sz w:val="24"/>
+          <w:szCs w:val="24"/>
+        </w:rPr>
+      </w:pPr>
+      <w:r>
+        <w:rPr>
+          <w:rFonts w:ascii="Times New Roman" w:cs="Times New Roman" w:eastAsia="Times New Roman" w:hAnsi="Times New Roman"/>
+          <w:sz w:val="24"/>
+          <w:szCs w:val="24"/>
+          <w:rtl w:val="0"/>
+        </w:rPr>
+        <w:t xml:space="preserve">Create a JobScript depending of the Workload Resource Manager and Scheduler (SLURM or TORQUE) being used for the system. </w:t>
+      </w:r>
+    </w:p>
+    <w:p>
+      <w:pPr>
+        <w:numPr>
+          <w:ilvl w:val="0"/>
+          <w:numId w:val="1"/>
+        </w:numPr>
+        <w:ind w:left="720" w:hanging="360"/>
+        <w:rPr>
+          <w:rFonts w:ascii="Times New Roman" w:cs="Times New Roman" w:eastAsia="Times New Roman" w:hAnsi="Times New Roman"/>
+          <w:sz w:val="24"/>
+          <w:szCs w:val="24"/>
+        </w:rPr>
+      </w:pPr>
+      <w:r>
+        <w:rPr>
+          <w:rFonts w:ascii="Times New Roman" w:cs="Times New Roman" w:eastAsia="Times New Roman" w:hAnsi="Times New Roman"/>
+          <w:sz w:val="24"/>
+          <w:szCs w:val="24"/>
+          <w:rtl w:val="0"/>
+        </w:rPr>
+        <w:t xml:space="preserve">Compile and Run each of them using the commands as follows with the supervision of the instructor:</w:t>
+      </w:r>
+    </w:p>
+    <w:p>
+      <w:pPr>
+        <w:numPr>
+          <w:ilvl w:val="1"/>
+          <w:numId w:val="1"/>
+        </w:numPr>
+        <w:ind w:left="1440" w:hanging="360"/>
+        <w:rPr>
+          <w:rFonts w:ascii="Times New Roman" w:cs="Times New Roman" w:eastAsia="Times New Roman" w:hAnsi="Times New Roman"/>
+          <w:sz w:val="24"/>
+          <w:szCs w:val="24"/>
+        </w:rPr>
+      </w:pPr>
+      <w:r>
+        <w:rPr>
+          <w:rFonts w:ascii="Times New Roman" w:cs="Times New Roman" w:eastAsia="Times New Roman" w:hAnsi="Times New Roman"/>
+          <w:sz w:val="24"/>
+          <w:szCs w:val="24"/>
+          <w:rtl w:val="0"/>
+        </w:rPr>
+        <w:t xml:space="preserve">Compile: % mpicc -o prog prog.c ( prog is the name of each the source code in step 2) </w:t>
+      </w:r>
+    </w:p>
+    <w:p>
+      <w:pPr>
+        <w:numPr>
+          <w:ilvl w:val="1"/>
+          <w:numId w:val="1"/>
+        </w:numPr>
+        <w:ind w:left="1440" w:hanging="360"/>
+        <w:rPr>
+          <w:rFonts w:ascii="Times New Roman" w:cs="Times New Roman" w:eastAsia="Times New Roman" w:hAnsi="Times New Roman"/>
+          <w:sz w:val="24"/>
+          <w:szCs w:val="24"/>
+        </w:rPr>
+      </w:pPr>
+      <w:r>
+        <w:rPr>
+          <w:rFonts w:ascii="Times New Roman" w:cs="Times New Roman" w:eastAsia="Times New Roman" w:hAnsi="Times New Roman"/>
+          <w:sz w:val="24"/>
+          <w:szCs w:val="24"/>
+          <w:rtl w:val="0"/>
+        </w:rPr>
+        <w:t xml:space="preserve">Run: </w:t>
+      </w:r>
+    </w:p>
+    <w:p>
+      <w:pPr>
+        <w:numPr>
+          <w:ilvl w:val="2"/>
+          <w:numId w:val="1"/>
+        </w:numPr>
+        <w:ind w:left="2160" w:hanging="360"/>
+        <w:rPr>
+          <w:rFonts w:ascii="Times New Roman" w:cs="Times New Roman" w:eastAsia="Times New Roman" w:hAnsi="Times New Roman"/>
+          <w:sz w:val="24"/>
+          <w:szCs w:val="24"/>
+        </w:rPr>
+      </w:pPr>
+      <w:r>
+        <w:rPr>
+          <w:rFonts w:ascii="Times New Roman" w:cs="Times New Roman" w:eastAsia="Times New Roman" w:hAnsi="Times New Roman"/>
+          <w:sz w:val="24"/>
+          <w:szCs w:val="24"/>
+          <w:rtl w:val="0"/>
+        </w:rPr>
+        <w:t xml:space="preserve">%  sbatch JobSript  (for SLURM)</w:t>
+      </w:r>
+    </w:p>
+    <w:p>
+      <w:pPr>
+        <w:numPr>
+          <w:ilvl w:val="2"/>
+          <w:numId w:val="1"/>
+        </w:numPr>
+        <w:ind w:left="2160" w:hanging="360"/>
+        <w:rPr>
+          <w:rFonts w:ascii="Times New Roman" w:cs="Times New Roman" w:eastAsia="Times New Roman" w:hAnsi="Times New Roman"/>
+          <w:sz w:val="24"/>
+          <w:szCs w:val="24"/>
+        </w:rPr>
+      </w:pPr>
+      <w:r>
+        <w:rPr>
+          <w:rFonts w:ascii="Times New Roman" w:cs="Times New Roman" w:eastAsia="Times New Roman" w:hAnsi="Times New Roman"/>
+          <w:sz w:val="24"/>
+          <w:szCs w:val="24"/>
+          <w:rtl w:val="0"/>
+        </w:rPr>
+        <w:t xml:space="preserve"> % bsub JobScript (for TORQUE)</w:t>
+      </w:r>
+    </w:p>
+    <w:p>
+      <w:pPr>
+        <w:numPr>
+          <w:ilvl w:val="0"/>
+          <w:numId w:val="1"/>
+        </w:numPr>
+        <w:ind w:left="720" w:hanging="360"/>
+        <w:rPr>
+          <w:rFonts w:ascii="Times New Roman" w:cs="Times New Roman" w:eastAsia="Times New Roman" w:hAnsi="Times New Roman"/>
+          <w:sz w:val="24"/>
+          <w:szCs w:val="24"/>
+        </w:rPr>
+      </w:pPr>
+      <w:r>
+        <w:rPr>
+          <w:rFonts w:ascii="Times New Roman" w:cs="Times New Roman" w:eastAsia="Times New Roman" w:hAnsi="Times New Roman"/>
+          <w:sz w:val="24"/>
+          <w:szCs w:val="24"/>
+          <w:rtl w:val="0"/>
+        </w:rPr>
+        <w:t xml:space="preserve">If everything works correctly , the Error files should be empty and the Output file should should have the expected result of the computation.</w:t>
+      </w:r>
+    </w:p>
+    <w:p>
+      <w:pPr>
+        <w:numPr>
+          <w:ilvl w:val="0"/>
+          <w:numId w:val="1"/>
+        </w:numPr>
+        <w:ind w:left="720" w:hanging="360"/>
+        <w:rPr>
+          <w:rFonts w:ascii="Times New Roman" w:cs="Times New Roman" w:eastAsia="Times New Roman" w:hAnsi="Times New Roman"/>
+          <w:sz w:val="24"/>
+          <w:szCs w:val="24"/>
+        </w:rPr>
+      </w:pPr>
+      <w:r>
+        <w:rPr>
+          <w:rFonts w:ascii="Times New Roman" w:cs="Times New Roman" w:eastAsia="Times New Roman" w:hAnsi="Times New Roman"/>
+          <w:sz w:val="24"/>
+          <w:szCs w:val="24"/>
+          <w:rtl w:val="0"/>
+        </w:rPr>
+        <w:t xml:space="preserve">The steps above should be repeated for each of the source code original or modified as you desire and or time permits.</w:t>
+      </w:r>
+    </w:p>
+    <w:p>
+      <w:pPr>
+        <w:rPr>
+          <w:rFonts w:ascii="Times New Roman" w:cs="Times New Roman" w:eastAsia="Times New Roman" w:hAnsi="Times New Roman"/>
+          <w:sz w:val="24"/>
+          <w:szCs w:val="24"/>
+        </w:rPr>
+      </w:pPr>
+      <w:r>
+        <w:rPr>
+          <w:rtl w:val="0"/>
+        </w:rPr>
       </w:r>
     </w:p>
     <w:sectPr>
@@ -48,7 +320,121 @@
 </file>
 
 <file path=word/numbering.xml><?xml version="1.0" encoding="utf-8"?>
-<w:numbering xmlns:mc="http://schemas.openxmlformats.org/markup-compatibility/2006" xmlns:o="urn:schemas-microsoft-com:office:office" xmlns:r="http://schemas.openxmlformats.org/officeDocument/2006/relationships" xmlns:m="http://schemas.openxmlformats.org/officeDocument/2006/math" xmlns:v="urn:schemas-microsoft-com:vml" xmlns:wp="http://schemas.openxmlformats.org/drawingml/2006/wordprocessingDrawing" xmlns:w10="urn:schemas-microsoft-com:office:word" xmlns:w="http://schemas.openxmlformats.org/wordprocessingml/2006/main" xmlns:wne="http://schemas.microsoft.com/office/word/2006/wordml" xmlns:sl="http://schemas.openxmlformats.org/schemaLibrary/2006/main" xmlns:a="http://schemas.openxmlformats.org/drawingml/2006/main" xmlns:pic="http://schemas.openxmlformats.org/drawingml/2006/picture" xmlns:c="http://schemas.openxmlformats.org/drawingml/2006/chart" xmlns:lc="http://schemas.openxmlformats.org/drawingml/2006/lockedCanvas" xmlns:dgm="http://schemas.openxmlformats.org/drawingml/2006/diagram" xmlns:wps="http://schemas.microsoft.com/office/word/2010/wordprocessingShape" xmlns:wpg="http://schemas.microsoft.com/office/word/2010/wordprocessingGroup" xmlns:w14="http://schemas.microsoft.com/office/word/2010/wordml" xmlns:w15="http://schemas.microsoft.com/office/word/2012/wordml"/>
+<w:numbering xmlns:mc="http://schemas.openxmlformats.org/markup-compatibility/2006" xmlns:o="urn:schemas-microsoft-com:office:office" xmlns:r="http://schemas.openxmlformats.org/officeDocument/2006/relationships" xmlns:m="http://schemas.openxmlformats.org/officeDocument/2006/math" xmlns:v="urn:schemas-microsoft-com:vml" xmlns:wp="http://schemas.openxmlformats.org/drawingml/2006/wordprocessingDrawing" xmlns:w10="urn:schemas-microsoft-com:office:word" xmlns:w="http://schemas.openxmlformats.org/wordprocessingml/2006/main" xmlns:wne="http://schemas.microsoft.com/office/word/2006/wordml" xmlns:sl="http://schemas.openxmlformats.org/schemaLibrary/2006/main" xmlns:a="http://schemas.openxmlformats.org/drawingml/2006/main" xmlns:pic="http://schemas.openxmlformats.org/drawingml/2006/picture" xmlns:c="http://schemas.openxmlformats.org/drawingml/2006/chart" xmlns:lc="http://schemas.openxmlformats.org/drawingml/2006/lockedCanvas" xmlns:dgm="http://schemas.openxmlformats.org/drawingml/2006/diagram" xmlns:wps="http://schemas.microsoft.com/office/word/2010/wordprocessingShape" xmlns:wpg="http://schemas.microsoft.com/office/word/2010/wordprocessingGroup" xmlns:w14="http://schemas.microsoft.com/office/word/2010/wordml" xmlns:w15="http://schemas.microsoft.com/office/word/2012/wordml">
+  <w:abstractNum w:abstractNumId="1">
+    <w:lvl w:ilvl="0">
+      <w:start w:val="1"/>
+      <w:numFmt w:val="decimal"/>
+      <w:lvlText w:val="%1."/>
+      <w:lvlJc w:val="left"/>
+      <w:pPr>
+        <w:ind w:left="720" w:hanging="360"/>
+      </w:pPr>
+      <w:rPr>
+        <w:u w:val="none"/>
+      </w:rPr>
+    </w:lvl>
+    <w:lvl w:ilvl="1">
+      <w:start w:val="1"/>
+      <w:numFmt w:val="lowerLetter"/>
+      <w:lvlText w:val="%2."/>
+      <w:lvlJc w:val="left"/>
+      <w:pPr>
+        <w:ind w:left="1440" w:hanging="360"/>
+      </w:pPr>
+      <w:rPr>
+        <w:u w:val="none"/>
+      </w:rPr>
+    </w:lvl>
+    <w:lvl w:ilvl="2">
+      <w:start w:val="1"/>
+      <w:numFmt w:val="lowerRoman"/>
+      <w:lvlText w:val="%3."/>
+      <w:lvlJc w:val="right"/>
+      <w:pPr>
+        <w:ind w:left="2160" w:hanging="360"/>
+      </w:pPr>
+      <w:rPr>
+        <w:u w:val="none"/>
+      </w:rPr>
+    </w:lvl>
+    <w:lvl w:ilvl="3">
+      <w:start w:val="1"/>
+      <w:numFmt w:val="decimal"/>
+      <w:lvlText w:val="%4."/>
+      <w:lvlJc w:val="left"/>
+      <w:pPr>
+        <w:ind w:left="2880" w:hanging="360"/>
+      </w:pPr>
+      <w:rPr>
+        <w:u w:val="none"/>
+      </w:rPr>
+    </w:lvl>
+    <w:lvl w:ilvl="4">
+      <w:start w:val="1"/>
+      <w:numFmt w:val="lowerLetter"/>
+      <w:lvlText w:val="%5."/>
+      <w:lvlJc w:val="left"/>
+      <w:pPr>
+        <w:ind w:left="3600" w:hanging="360"/>
+      </w:pPr>
+      <w:rPr>
+        <w:u w:val="none"/>
+      </w:rPr>
+    </w:lvl>
+    <w:lvl w:ilvl="5">
+      <w:start w:val="1"/>
+      <w:numFmt w:val="lowerRoman"/>
+      <w:lvlText w:val="%6."/>
+      <w:lvlJc w:val="right"/>
+      <w:pPr>
+        <w:ind w:left="4320" w:hanging="360"/>
+      </w:pPr>
+      <w:rPr>
+        <w:u w:val="none"/>
+      </w:rPr>
+    </w:lvl>
+    <w:lvl w:ilvl="6">
+      <w:start w:val="1"/>
+      <w:numFmt w:val="decimal"/>
+      <w:lvlText w:val="%7."/>
+      <w:lvlJc w:val="left"/>
+      <w:pPr>
+        <w:ind w:left="5040" w:hanging="360"/>
+      </w:pPr>
+      <w:rPr>
+        <w:u w:val="none"/>
+      </w:rPr>
+    </w:lvl>
+    <w:lvl w:ilvl="7">
+      <w:start w:val="1"/>
+      <w:numFmt w:val="lowerLetter"/>
+      <w:lvlText w:val="%8."/>
+      <w:lvlJc w:val="left"/>
+      <w:pPr>
+        <w:ind w:left="5760" w:hanging="360"/>
+      </w:pPr>
+      <w:rPr>
+        <w:u w:val="none"/>
+      </w:rPr>
+    </w:lvl>
+    <w:lvl w:ilvl="8">
+      <w:start w:val="1"/>
+      <w:numFmt w:val="lowerRoman"/>
+      <w:lvlText w:val="%9."/>
+      <w:lvlJc w:val="right"/>
+      <w:pPr>
+        <w:ind w:left="6480" w:hanging="360"/>
+      </w:pPr>
+      <w:rPr>
+        <w:u w:val="none"/>
+      </w:rPr>
+    </w:lvl>
+  </w:abstractNum>
+  <w:num w:numId="1">
+    <w:abstractNumId w:val="1"/>
+  </w:num>
+</w:numbering>
 </file>
 
 <file path=word/styles.xml><?xml version="1.0" encoding="utf-8"?>

--- a/units/5/lessons/4/resources/petascale-lesson-5.4-exercises.docx
+++ b/units/5/lessons/4/resources/petascale-lesson-5.4-exercises.docx
@@ -26,27 +26,7 @@
           <w:sz w:val="36"/>
           <w:szCs w:val="36"/>
         </w:rPr>
-        <w:t xml:space="preserve">Blue Waters </w:t>
-      </w:r>
-      <w:proofErr w:type="spellStart"/>
-      <w:r>
-        <w:rPr>
-          <w:rFonts w:ascii="Times New Roman" w:eastAsia="Times New Roman" w:hAnsi="Times New Roman" w:cs="Times New Roman"/>
-          <w:b/>
-          <w:sz w:val="36"/>
-          <w:szCs w:val="36"/>
-        </w:rPr>
-        <w:t>Petascale</w:t>
-      </w:r>
-      <w:proofErr w:type="spellEnd"/>
-      <w:r>
-        <w:rPr>
-          <w:rFonts w:ascii="Times New Roman" w:eastAsia="Times New Roman" w:hAnsi="Times New Roman" w:cs="Times New Roman"/>
-          <w:b/>
-          <w:sz w:val="36"/>
-          <w:szCs w:val="36"/>
-        </w:rPr>
-        <w:t xml:space="preserve"> Semester Curriculum v1.0</w:t>
+        <w:t>Blue Waters Petascale Semester Curriculum v1.0</w:t>
       </w:r>
     </w:p>
     <w:p>
@@ -107,8 +87,6 @@
         </w:rPr>
         <w:t>Lesson 4</w:t>
       </w:r>
-      <w:bookmarkStart w:id="4" w:name="_GoBack"/>
-      <w:bookmarkEnd w:id="4"/>
       <w:r>
         <w:rPr>
           <w:rFonts w:ascii="Times New Roman" w:eastAsia="Times New Roman" w:hAnsi="Times New Roman" w:cs="Times New Roman"/>
@@ -173,9 +151,8 @@
           <w:sz w:val="24"/>
           <w:szCs w:val="24"/>
         </w:rPr>
-        <w:t xml:space="preserve">Widodo </w:t>
-      </w:r>
-      <w:proofErr w:type="spellStart"/>
+        <w:t>Widodo Samyono</w:t>
+      </w:r>
       <w:r>
         <w:rPr>
           <w:rFonts w:ascii="Times New Roman" w:eastAsia="Times New Roman" w:hAnsi="Times New Roman" w:cs="Times New Roman"/>
@@ -184,17 +161,6 @@
           <w:sz w:val="24"/>
           <w:szCs w:val="24"/>
         </w:rPr>
-        <w:t>Samyono</w:t>
-      </w:r>
-      <w:proofErr w:type="spellEnd"/>
-      <w:r>
-        <w:rPr>
-          <w:rFonts w:ascii="Times New Roman" w:eastAsia="Times New Roman" w:hAnsi="Times New Roman" w:cs="Times New Roman"/>
-          <w:i/>
-          <w:iCs/>
-          <w:sz w:val="24"/>
-          <w:szCs w:val="24"/>
-        </w:rPr>
         <w:t xml:space="preserve"> </w:t>
       </w:r>
       <w:r>
@@ -210,73 +176,29 @@
     <w:p>
       <w:pPr>
         <w:rPr>
-          <w:rFonts w:ascii="Times New Roman" w:eastAsia="Times New Roman" w:hAnsi="Times New Roman" w:cs="Times New Roman"/>
-          <w:sz w:val="24"/>
-          <w:szCs w:val="24"/>
-        </w:rPr>
-      </w:pPr>
-    </w:p>
-    <w:p>
-      <w:pPr>
-        <w:rPr>
-          <w:rFonts w:ascii="Times New Roman" w:eastAsia="Times New Roman" w:hAnsi="Times New Roman" w:cs="Times New Roman"/>
-          <w:sz w:val="24"/>
-          <w:szCs w:val="24"/>
-        </w:rPr>
-      </w:pPr>
-      <w:r>
-        <w:rPr>
-          <w:rFonts w:ascii="Times New Roman" w:eastAsia="Times New Roman" w:hAnsi="Times New Roman" w:cs="Times New Roman"/>
-          <w:sz w:val="24"/>
-          <w:szCs w:val="24"/>
-        </w:rPr>
-        <w:t xml:space="preserve">The students need to review the notes or video lectures about distributed memory concepts and how to implement the concepts to MPI before doing the exercises. </w:t>
-      </w:r>
-    </w:p>
-    <w:p>
-      <w:pPr>
-        <w:rPr>
-          <w:rFonts w:ascii="Times New Roman" w:eastAsia="Times New Roman" w:hAnsi="Times New Roman" w:cs="Times New Roman"/>
-          <w:sz w:val="24"/>
-          <w:szCs w:val="24"/>
-        </w:rPr>
-      </w:pPr>
-    </w:p>
-    <w:p>
-      <w:pPr>
-        <w:rPr>
-          <w:rFonts w:ascii="Times New Roman" w:eastAsia="Times New Roman" w:hAnsi="Times New Roman" w:cs="Times New Roman"/>
-          <w:sz w:val="24"/>
-          <w:szCs w:val="24"/>
-        </w:rPr>
-      </w:pPr>
-    </w:p>
-    <w:p>
-      <w:pPr>
-        <w:rPr>
-          <w:rFonts w:ascii="Times New Roman" w:eastAsia="Times New Roman" w:hAnsi="Times New Roman" w:cs="Times New Roman"/>
-          <w:sz w:val="24"/>
-          <w:szCs w:val="24"/>
-        </w:rPr>
-      </w:pPr>
-    </w:p>
-    <w:p>
-      <w:pPr>
-        <w:rPr>
-          <w:rFonts w:ascii="Times New Roman" w:eastAsia="Times New Roman" w:hAnsi="Times New Roman" w:cs="Times New Roman"/>
-          <w:i/>
-          <w:sz w:val="24"/>
-          <w:szCs w:val="24"/>
-        </w:rPr>
-      </w:pPr>
-      <w:r>
-        <w:rPr>
-          <w:rFonts w:ascii="Times New Roman" w:eastAsia="Times New Roman" w:hAnsi="Times New Roman" w:cs="Times New Roman"/>
-          <w:i/>
-          <w:sz w:val="24"/>
-          <w:szCs w:val="24"/>
-        </w:rPr>
-        <w:pict w14:anchorId="3E9F31B2">
+          <w:rFonts w:ascii="Times New Roman" w:hAnsi="Times New Roman" w:cs="Times New Roman"/>
+          <w:sz w:val="24"/>
+          <w:szCs w:val="24"/>
+        </w:rPr>
+      </w:pPr>
+    </w:p>
+    <w:p>
+      <w:pPr>
+        <w:rPr>
+          <w:rFonts w:ascii="Times New Roman" w:eastAsia="Times New Roman" w:hAnsi="Times New Roman" w:cs="Times New Roman"/>
+          <w:i/>
+          <w:sz w:val="24"/>
+          <w:szCs w:val="24"/>
+        </w:rPr>
+      </w:pPr>
+      <w:r>
+        <w:rPr>
+          <w:rFonts w:ascii="Times New Roman" w:eastAsia="Times New Roman" w:hAnsi="Times New Roman" w:cs="Times New Roman"/>
+          <w:i/>
+          <w:sz w:val="24"/>
+          <w:szCs w:val="24"/>
+        </w:rPr>
+        <w:pict w14:anchorId="1F2BBB5D">
           <v:shapetype id="_x0000_t75" coordsize="21600,21600" o:spt="75" o:preferrelative="t" path="m@4@5l@4@11@9@11@9@5xe" filled="f" stroked="f">
             <v:stroke joinstyle="miter"/>
             <v:formulas>
@@ -332,12 +254,11 @@
       <w:hyperlink r:id="rId5" w:history="1">
         <w:r>
           <w:rPr>
+            <w:rStyle w:val="Hyperlink"/>
             <w:rFonts w:ascii="Times New Roman" w:eastAsia="Times New Roman" w:hAnsi="Times New Roman" w:cs="Times New Roman"/>
             <w:i/>
-            <w:color w:val="0000FF"/>
             <w:sz w:val="24"/>
             <w:szCs w:val="24"/>
-            <w:u w:val="single"/>
           </w:rPr>
           <w:t>https://creativecommons.org/licenses/by-nc/4.0</w:t>
         </w:r>
@@ -382,12 +303,11 @@
       <w:hyperlink r:id="rId6" w:history="1">
         <w:r>
           <w:rPr>
+            <w:rStyle w:val="Hyperlink"/>
             <w:rFonts w:ascii="Times New Roman" w:eastAsia="Times New Roman" w:hAnsi="Times New Roman" w:cs="Times New Roman"/>
             <w:i/>
-            <w:color w:val="0000FF"/>
             <w:sz w:val="24"/>
             <w:szCs w:val="24"/>
-            <w:u w:val="single"/>
           </w:rPr>
           <w:t>http://shodor.org/petascale/materials/semester-curriculum</w:t>
         </w:r>
@@ -418,7 +338,25 @@
           <w:sz w:val="24"/>
           <w:szCs w:val="24"/>
         </w:rPr>
-        <w:t>We welcome your improvements! You can submit your proposed changes to this material and the rest of the curriculum in our GitHub repository at</w:t>
+        <w:t>We welcome your improvements</w:t>
+      </w:r>
+      <w:r>
+        <w:rPr>
+          <w:rFonts w:ascii="Times New Roman" w:eastAsia="Times New Roman" w:hAnsi="Times New Roman" w:cs="Times New Roman"/>
+          <w:i/>
+          <w:sz w:val="24"/>
+          <w:szCs w:val="24"/>
+        </w:rPr>
+        <w:t xml:space="preserve">! You can submit your proposed changes to this </w:t>
+      </w:r>
+      <w:r>
+        <w:rPr>
+          <w:rFonts w:ascii="Times New Roman" w:eastAsia="Times New Roman" w:hAnsi="Times New Roman" w:cs="Times New Roman"/>
+          <w:i/>
+          <w:sz w:val="24"/>
+          <w:szCs w:val="24"/>
+        </w:rPr>
+        <w:t>material and the rest of the curriculum in our GitHub repository at</w:t>
       </w:r>
       <w:r>
         <w:rPr>
@@ -432,12 +370,11 @@
       <w:hyperlink r:id="rId7" w:history="1">
         <w:r>
           <w:rPr>
+            <w:rStyle w:val="Hyperlink"/>
             <w:rFonts w:ascii="Times New Roman" w:eastAsia="Times New Roman" w:hAnsi="Times New Roman" w:cs="Times New Roman"/>
             <w:i/>
-            <w:color w:val="0000FF"/>
             <w:sz w:val="24"/>
             <w:szCs w:val="24"/>
-            <w:u w:val="single"/>
           </w:rPr>
           <w:t>https://github.com/shodor-education/petascale-semester-curriculum</w:t>
         </w:r>
@@ -456,7 +393,9 @@
     <w:p>
       <w:pPr>
         <w:rPr>
-          <w:rFonts w:ascii="Times New Roman" w:eastAsia="Times New Roman" w:hAnsi="Times New Roman" w:cs="Times New Roman"/>
+          <w:rStyle w:val="Hyperlink"/>
+          <w:rFonts w:ascii="Times New Roman" w:eastAsia="Times New Roman" w:hAnsi="Times New Roman" w:cs="Times New Roman"/>
+          <w:i/>
           <w:sz w:val="24"/>
           <w:szCs w:val="24"/>
         </w:rPr>
@@ -473,16 +412,64 @@
       <w:hyperlink r:id="rId8" w:history="1">
         <w:r>
           <w:rPr>
+            <w:rStyle w:val="Hyperlink"/>
             <w:rFonts w:ascii="Times New Roman" w:eastAsia="Times New Roman" w:hAnsi="Times New Roman" w:cs="Times New Roman"/>
             <w:i/>
-            <w:color w:val="0000FF"/>
             <w:sz w:val="24"/>
             <w:szCs w:val="24"/>
-            <w:u w:val="single"/>
           </w:rPr>
           <w:t>petascale@shodor.org</w:t>
         </w:r>
       </w:hyperlink>
+    </w:p>
+    <w:p>
+      <w:pPr>
+        <w:rPr>
+          <w:rStyle w:val="Hyperlink"/>
+          <w:rFonts w:ascii="Times New Roman" w:eastAsia="Times New Roman" w:hAnsi="Times New Roman" w:cs="Times New Roman"/>
+          <w:i/>
+          <w:sz w:val="24"/>
+          <w:szCs w:val="24"/>
+        </w:rPr>
+      </w:pPr>
+      <w:r>
+        <w:rPr>
+          <w:rStyle w:val="Hyperlink"/>
+          <w:rFonts w:ascii="Times New Roman" w:eastAsia="Times New Roman" w:hAnsi="Times New Roman" w:cs="Times New Roman"/>
+          <w:i/>
+          <w:sz w:val="24"/>
+          <w:szCs w:val="24"/>
+        </w:rPr>
+        <w:br w:type="page"/>
+      </w:r>
+    </w:p>
+    <w:p>
+      <w:pPr>
+        <w:rPr>
+          <w:rFonts w:ascii="Times New Roman" w:eastAsia="Times New Roman" w:hAnsi="Times New Roman" w:cs="Times New Roman"/>
+          <w:sz w:val="24"/>
+          <w:szCs w:val="24"/>
+        </w:rPr>
+      </w:pPr>
+      <w:r>
+        <w:rPr>
+          <w:rFonts w:ascii="Times New Roman" w:eastAsia="Times New Roman" w:hAnsi="Times New Roman" w:cs="Times New Roman"/>
+          <w:sz w:val="24"/>
+          <w:szCs w:val="24"/>
+        </w:rPr>
+        <w:lastRenderedPageBreak/>
+        <w:t xml:space="preserve">The students need to review the notes or video lectures about distributed memory concepts and how to implement the concepts to </w:t>
+      </w:r>
+      <w:r>
+        <w:rPr>
+          <w:rFonts w:ascii="Times New Roman" w:eastAsia="Times New Roman" w:hAnsi="Times New Roman" w:cs="Times New Roman"/>
+          <w:sz w:val="24"/>
+          <w:szCs w:val="24"/>
+        </w:rPr>
+        <w:t>MPI before doing the exercises.</w:t>
+      </w:r>
+      <w:bookmarkStart w:id="4" w:name="_GoBack"/>
+      <w:bookmarkEnd w:id="4"/>
     </w:p>
     <w:sectPr>
       <w:pgSz w:w="12240" w:h="15840"/>
@@ -1045,6 +1032,17 @@
       <w:szCs w:val="30"/>
     </w:rPr>
   </w:style>
+  <w:style w:type="character" w:styleId="Hyperlink">
+    <w:name w:val="Hyperlink"/>
+    <w:basedOn w:val="DefaultParagraphFont"/>
+    <w:uiPriority w:val="99"/>
+    <w:unhideWhenUsed/>
+    <w:rsid w:val="00284C05"/>
+    <w:rPr>
+      <w:color w:val="0000FF" w:themeColor="hyperlink"/>
+      <w:u w:val="single"/>
+    </w:rPr>
+  </w:style>
 </w:styles>
 </file>
 
